--- a/Project-charter.docx
+++ b/Project-charter.docx
@@ -13,51 +13,6 @@
           <w:szCs w:val="40"/>
         </w:rPr>
       </w:pPr>
-      <w:bookmarkStart w:id="0" w:name="_GoBack"/>
-      <w:bookmarkEnd w:id="0"/>
-      <w:r>
-        <w:rPr>
-          <w:noProof/>
-          <w:color w:val="3369E8"/>
-          <w:sz w:val="40"/>
-          <w:szCs w:val="40"/>
-        </w:rPr>
-        <w:drawing>
-          <wp:inline distT="114300" distB="114300" distL="114300" distR="114300">
-            <wp:extent cx="2343150" cy="1790700"/>
-            <wp:effectExtent l="0" t="0" r="0" b="0"/>
-            <wp:docPr id="1" name="image1.png"/>
-            <wp:cNvGraphicFramePr/>
-            <a:graphic xmlns:a="http://schemas.openxmlformats.org/drawingml/2006/main">
-              <a:graphicData uri="http://schemas.openxmlformats.org/drawingml/2006/picture">
-                <pic:pic xmlns:pic="http://schemas.openxmlformats.org/drawingml/2006/picture">
-                  <pic:nvPicPr>
-                    <pic:cNvPr id="0" name="image1.png"/>
-                    <pic:cNvPicPr preferRelativeResize="0"/>
-                  </pic:nvPicPr>
-                  <pic:blipFill>
-                    <a:blip r:embed="rId5"/>
-                    <a:srcRect l="3906"/>
-                    <a:stretch>
-                      <a:fillRect/>
-                    </a:stretch>
-                  </pic:blipFill>
-                  <pic:spPr>
-                    <a:xfrm>
-                      <a:off x="0" y="0"/>
-                      <a:ext cx="2343150" cy="1790700"/>
-                    </a:xfrm>
-                    <a:prstGeom prst="rect">
-                      <a:avLst/>
-                    </a:prstGeom>
-                    <a:ln/>
-                  </pic:spPr>
-                </pic:pic>
-              </a:graphicData>
-            </a:graphic>
-          </wp:inline>
-        </w:drawing>
-      </w:r>
     </w:p>
     <w:p>
       <w:pPr>
@@ -821,7 +776,6 @@
                 <w:sz w:val="24"/>
                 <w:szCs w:val="24"/>
               </w:rPr>
-              <w:lastRenderedPageBreak/>
               <w:t>Benefits, Costs, and Budget</w:t>
             </w:r>
           </w:p>
@@ -867,58 +821,6 @@
           <w:p>
             <w:pPr>
               <w:widowControl w:val="0"/>
-              <w:numPr>
-                <w:ilvl w:val="0"/>
-                <w:numId w:val="5"/>
-              </w:numPr>
-              <w:rPr>
-                <w:sz w:val="24"/>
-                <w:szCs w:val="24"/>
-              </w:rPr>
-            </w:pPr>
-            <w:r>
-              <w:rPr>
-                <w:color w:val="434343"/>
-                <w:sz w:val="24"/>
-                <w:szCs w:val="24"/>
-              </w:rPr>
-              <w:t>Support new service leading to 5% revenue increase, reduce late shipments and related costs, increase customer satisfaction</w:t>
-            </w:r>
-          </w:p>
-          <w:p>
-            <w:pPr>
-              <w:widowControl w:val="0"/>
-              <w:numPr>
-                <w:ilvl w:val="0"/>
-                <w:numId w:val="5"/>
-              </w:numPr>
-              <w:rPr>
-                <w:sz w:val="24"/>
-                <w:szCs w:val="24"/>
-              </w:rPr>
-            </w:pPr>
-            <w:r>
-              <w:rPr>
-                <w:i/>
-                <w:color w:val="434343"/>
-                <w:sz w:val="24"/>
-                <w:szCs w:val="24"/>
-                <w:u w:val="single"/>
-              </w:rPr>
-              <w:t>Additional benefits (optional)</w:t>
-            </w:r>
-            <w:r>
-              <w:rPr>
-                <w:color w:val="434343"/>
-                <w:sz w:val="24"/>
-                <w:szCs w:val="24"/>
-              </w:rPr>
-              <w:t>:</w:t>
-            </w:r>
-          </w:p>
-          <w:p>
-            <w:pPr>
-              <w:widowControl w:val="0"/>
               <w:rPr>
                 <w:color w:val="434343"/>
                 <w:sz w:val="24"/>
@@ -949,58 +851,6 @@
           <w:p>
             <w:pPr>
               <w:widowControl w:val="0"/>
-              <w:numPr>
-                <w:ilvl w:val="0"/>
-                <w:numId w:val="4"/>
-              </w:numPr>
-              <w:rPr>
-                <w:sz w:val="24"/>
-                <w:szCs w:val="24"/>
-              </w:rPr>
-            </w:pPr>
-            <w:r>
-              <w:rPr>
-                <w:color w:val="434343"/>
-                <w:sz w:val="24"/>
-                <w:szCs w:val="24"/>
-              </w:rPr>
-              <w:t xml:space="preserve">Price of software, installation fees, time spent on hiring and training </w:t>
-            </w:r>
-          </w:p>
-          <w:p>
-            <w:pPr>
-              <w:widowControl w:val="0"/>
-              <w:numPr>
-                <w:ilvl w:val="0"/>
-                <w:numId w:val="4"/>
-              </w:numPr>
-              <w:rPr>
-                <w:sz w:val="24"/>
-                <w:szCs w:val="24"/>
-              </w:rPr>
-            </w:pPr>
-            <w:r>
-              <w:rPr>
-                <w:i/>
-                <w:color w:val="434343"/>
-                <w:sz w:val="24"/>
-                <w:szCs w:val="24"/>
-                <w:u w:val="single"/>
-              </w:rPr>
-              <w:t>Additional cost areas (optional)</w:t>
-            </w:r>
-            <w:r>
-              <w:rPr>
-                <w:color w:val="434343"/>
-                <w:sz w:val="24"/>
-                <w:szCs w:val="24"/>
-              </w:rPr>
-              <w:t>:</w:t>
-            </w:r>
-          </w:p>
-          <w:p>
-            <w:pPr>
-              <w:widowControl w:val="0"/>
               <w:rPr>
                 <w:color w:val="434343"/>
                 <w:sz w:val="24"/>
@@ -1031,23 +881,11 @@
           <w:p>
             <w:pPr>
               <w:widowControl w:val="0"/>
-              <w:numPr>
-                <w:ilvl w:val="0"/>
-                <w:numId w:val="3"/>
-              </w:numPr>
               <w:rPr>
                 <w:sz w:val="24"/>
                 <w:szCs w:val="24"/>
               </w:rPr>
             </w:pPr>
-            <w:r>
-              <w:rPr>
-                <w:color w:val="434343"/>
-                <w:sz w:val="24"/>
-                <w:szCs w:val="24"/>
-              </w:rPr>
-              <w:t>$75,000</w:t>
-            </w:r>
           </w:p>
         </w:tc>
       </w:tr>
@@ -1163,60 +1001,6 @@
           <w:p>
             <w:pPr>
               <w:widowControl w:val="0"/>
-              <w:numPr>
-                <w:ilvl w:val="0"/>
-                <w:numId w:val="9"/>
-              </w:numPr>
-              <w:rPr>
-                <w:color w:val="434343"/>
-                <w:sz w:val="24"/>
-                <w:szCs w:val="24"/>
-              </w:rPr>
-            </w:pPr>
-            <w:r>
-              <w:rPr>
-                <w:color w:val="434343"/>
-                <w:sz w:val="24"/>
-                <w:szCs w:val="24"/>
-              </w:rPr>
-              <w:t>Customer service standards, delivery processes, training protocols</w:t>
-            </w:r>
-          </w:p>
-          <w:p>
-            <w:pPr>
-              <w:widowControl w:val="0"/>
-              <w:numPr>
-                <w:ilvl w:val="0"/>
-                <w:numId w:val="9"/>
-              </w:numPr>
-              <w:rPr>
-                <w:color w:val="434343"/>
-                <w:sz w:val="24"/>
-                <w:szCs w:val="24"/>
-              </w:rPr>
-            </w:pPr>
-            <w:r>
-              <w:rPr>
-                <w:i/>
-                <w:color w:val="434343"/>
-                <w:sz w:val="24"/>
-                <w:szCs w:val="24"/>
-                <w:u w:val="single"/>
-              </w:rPr>
-              <w:t>Other in-scope items (optional)</w:t>
-            </w:r>
-            <w:r>
-              <w:rPr>
-                <w:color w:val="434343"/>
-                <w:sz w:val="24"/>
-                <w:szCs w:val="24"/>
-              </w:rPr>
-              <w:t>:</w:t>
-            </w:r>
-          </w:p>
-          <w:p>
-            <w:pPr>
-              <w:widowControl w:val="0"/>
               <w:rPr>
                 <w:color w:val="434343"/>
                 <w:sz w:val="24"/>
@@ -1242,60 +1026,6 @@
                 <w:szCs w:val="24"/>
               </w:rPr>
               <w:t xml:space="preserve">Out-of-Scope: </w:t>
-            </w:r>
-          </w:p>
-          <w:p>
-            <w:pPr>
-              <w:widowControl w:val="0"/>
-              <w:numPr>
-                <w:ilvl w:val="0"/>
-                <w:numId w:val="7"/>
-              </w:numPr>
-              <w:rPr>
-                <w:color w:val="434343"/>
-                <w:sz w:val="24"/>
-                <w:szCs w:val="24"/>
-              </w:rPr>
-            </w:pPr>
-            <w:r>
-              <w:rPr>
-                <w:color w:val="434343"/>
-                <w:sz w:val="24"/>
-                <w:szCs w:val="24"/>
-              </w:rPr>
-              <w:t>Product development, vendor contracts</w:t>
-            </w:r>
-          </w:p>
-          <w:p>
-            <w:pPr>
-              <w:widowControl w:val="0"/>
-              <w:numPr>
-                <w:ilvl w:val="0"/>
-                <w:numId w:val="7"/>
-              </w:numPr>
-              <w:rPr>
-                <w:color w:val="434343"/>
-                <w:sz w:val="24"/>
-                <w:szCs w:val="24"/>
-              </w:rPr>
-            </w:pPr>
-            <w:r>
-              <w:rPr>
-                <w:i/>
-                <w:color w:val="434343"/>
-                <w:sz w:val="24"/>
-                <w:szCs w:val="24"/>
-                <w:u w:val="single"/>
-              </w:rPr>
-              <w:t>Other out-of-scope items (optional)</w:t>
-            </w:r>
-            <w:r>
-              <w:rPr>
-                <w:color w:val="434343"/>
-                <w:sz w:val="24"/>
-                <w:szCs w:val="24"/>
-              </w:rPr>
-              <w:t>:</w:t>
             </w:r>
           </w:p>
         </w:tc>
@@ -1415,13 +1145,36 @@
               </w:rPr>
               <w:t xml:space="preserve">Project Sponsor: </w:t>
             </w:r>
+          </w:p>
+          <w:p>
+            <w:pPr>
+              <w:widowControl w:val="0"/>
+              <w:rPr>
+                <w:b/>
+                <w:color w:val="434343"/>
+                <w:sz w:val="24"/>
+                <w:szCs w:val="24"/>
+              </w:rPr>
+            </w:pPr>
+          </w:p>
+          <w:p>
+            <w:pPr>
+              <w:widowControl w:val="0"/>
+              <w:rPr>
+                <w:b/>
+                <w:color w:val="434343"/>
+                <w:sz w:val="24"/>
+                <w:szCs w:val="24"/>
+              </w:rPr>
+            </w:pPr>
             <w:r>
               <w:rPr>
-                <w:color w:val="434343"/>
-                <w:sz w:val="24"/>
-                <w:szCs w:val="24"/>
-              </w:rPr>
-              <w:t>Director of Operations</w:t>
+                <w:b/>
+                <w:color w:val="434343"/>
+                <w:sz w:val="24"/>
+                <w:szCs w:val="24"/>
+              </w:rPr>
+              <w:t xml:space="preserve">Project Lead: </w:t>
             </w:r>
           </w:p>
           <w:p>
@@ -1434,16 +1187,6 @@
                 <w:szCs w:val="24"/>
               </w:rPr>
             </w:pPr>
-          </w:p>
-          <w:p>
-            <w:pPr>
-              <w:widowControl w:val="0"/>
-              <w:rPr>
-                <w:color w:val="434343"/>
-                <w:sz w:val="24"/>
-                <w:szCs w:val="24"/>
-              </w:rPr>
-            </w:pPr>
             <w:r>
               <w:rPr>
                 <w:b/>
@@ -1451,72 +1194,13 @@
                 <w:sz w:val="24"/>
                 <w:szCs w:val="24"/>
               </w:rPr>
-              <w:t xml:space="preserve">Project Lead: </w:t>
-            </w:r>
-            <w:r>
-              <w:rPr>
-                <w:color w:val="434343"/>
-                <w:sz w:val="24"/>
-                <w:szCs w:val="24"/>
-              </w:rPr>
-              <w:t>Project Manager (You!)</w:t>
+              <w:t xml:space="preserve">Project Team: </w:t>
             </w:r>
           </w:p>
           <w:p>
             <w:pPr>
               <w:widowControl w:val="0"/>
               <w:rPr>
-                <w:b/>
-                <w:color w:val="434343"/>
-                <w:sz w:val="24"/>
-                <w:szCs w:val="24"/>
-              </w:rPr>
-            </w:pPr>
-          </w:p>
-          <w:p>
-            <w:pPr>
-              <w:widowControl w:val="0"/>
-              <w:rPr>
-                <w:b/>
-                <w:color w:val="434343"/>
-                <w:sz w:val="24"/>
-                <w:szCs w:val="24"/>
-              </w:rPr>
-            </w:pPr>
-            <w:r>
-              <w:rPr>
-                <w:b/>
-                <w:color w:val="434343"/>
-                <w:sz w:val="24"/>
-                <w:szCs w:val="24"/>
-              </w:rPr>
-              <w:t xml:space="preserve">Project Team: </w:t>
-            </w:r>
-            <w:r>
-              <w:rPr>
-                <w:color w:val="434343"/>
-                <w:sz w:val="24"/>
-                <w:szCs w:val="24"/>
-              </w:rPr>
-              <w:t>Fulfillment Director, Quality Assurance Tester, Inventory Manager, Financial Analyst, Human Resources Specialist, Training Manager</w:t>
-            </w:r>
-          </w:p>
-          <w:p>
-            <w:pPr>
-              <w:widowControl w:val="0"/>
-              <w:rPr>
-                <w:b/>
-                <w:color w:val="434343"/>
-                <w:sz w:val="24"/>
-                <w:szCs w:val="24"/>
-              </w:rPr>
-            </w:pPr>
-          </w:p>
-          <w:p>
-            <w:pPr>
-              <w:widowControl w:val="0"/>
-              <w:rPr>
-                <w:b/>
                 <w:color w:val="434343"/>
                 <w:sz w:val="24"/>
                 <w:szCs w:val="24"/>
@@ -1537,32 +1221,6 @@
               </w:rPr>
               <w:t xml:space="preserve"> </w:t>
             </w:r>
-            <w:r>
-              <w:rPr>
-                <w:color w:val="434343"/>
-                <w:sz w:val="24"/>
-                <w:szCs w:val="24"/>
-              </w:rPr>
-              <w:t>VP of Customer Success, Account Manager, Receptionist, Sales Director, Sales Team, Marketing Direct</w:t>
-            </w:r>
-            <w:r>
-              <w:rPr>
-                <w:color w:val="434343"/>
-                <w:sz w:val="24"/>
-                <w:szCs w:val="24"/>
-              </w:rPr>
-              <w:t>or, Investors</w:t>
-            </w:r>
-          </w:p>
-          <w:p>
-            <w:pPr>
-              <w:widowControl w:val="0"/>
-              <w:rPr>
-                <w:color w:val="434343"/>
-                <w:sz w:val="24"/>
-                <w:szCs w:val="24"/>
-              </w:rPr>
-            </w:pPr>
           </w:p>
         </w:tc>
       </w:tr>
@@ -1702,7 +1360,6 @@
                 <w:sz w:val="24"/>
                 <w:szCs w:val="24"/>
               </w:rPr>
-              <w:lastRenderedPageBreak/>
               <w:t>What is acceptable:</w:t>
             </w:r>
           </w:p>
@@ -1772,6 +1429,8 @@
           <w:szCs w:val="40"/>
         </w:rPr>
       </w:pPr>
+      <w:bookmarkStart w:id="0" w:name="_GoBack"/>
+      <w:bookmarkEnd w:id="0"/>
     </w:p>
     <w:sectPr>
       <w:pgSz w:w="12240" w:h="15840"/>
